--- a/技术文档.docx
+++ b/技术文档.docx
@@ -152,7 +152,7 @@
         <w:ind w:left="480" w:firstLineChars="0" w:firstLine="0"/>
         <w:jc w:val="left"/>
         <w:rPr>
-          <w:rFonts w:ascii="宋体" w:eastAsia="宋体" w:hAnsi="宋体" w:hint="eastAsia"/>
+          <w:rFonts w:ascii="宋体" w:eastAsia="宋体" w:hAnsi="宋体"/>
           <w:sz w:val="24"/>
           <w:szCs w:val="24"/>
         </w:rPr>
@@ -192,7 +192,7 @@
         <w:ind w:left="480" w:firstLineChars="0" w:firstLine="0"/>
         <w:jc w:val="left"/>
         <w:rPr>
-          <w:rFonts w:ascii="宋体" w:eastAsia="宋体" w:hAnsi="宋体" w:hint="eastAsia"/>
+          <w:rFonts w:ascii="宋体" w:eastAsia="宋体" w:hAnsi="宋体"/>
           <w:sz w:val="24"/>
           <w:szCs w:val="24"/>
         </w:rPr>
@@ -495,7 +495,7 @@
         <w:ind w:left="420" w:firstLine="420"/>
         <w:jc w:val="left"/>
         <w:rPr>
-          <w:rFonts w:ascii="宋体" w:eastAsia="宋体" w:hAnsi="宋体" w:hint="eastAsia"/>
+          <w:rFonts w:ascii="宋体" w:eastAsia="宋体" w:hAnsi="宋体"/>
           <w:sz w:val="24"/>
           <w:szCs w:val="24"/>
         </w:rPr>
@@ -531,6 +531,25 @@
           <w:szCs w:val="24"/>
         </w:rPr>
         <w:t>。因为函数主要部分为初始化和进化函数，因此主要对其进行测试。首先是两函数都要满足参数要求。随后为进化函数设计了三个样例。分别为：传入空矩阵（矩阵值代表细胞生死状态，下同），只有奇数点有矩阵，和四角有矩阵。在这几种状态下测试结果均通过。并且游戏实际运行十分流畅，因此认为游戏运行是可靠的。</w:t>
+      </w:r>
+    </w:p>
+    <w:p>
+      <w:pPr>
+        <w:ind w:left="420" w:firstLine="420"/>
+        <w:jc w:val="left"/>
+        <w:rPr>
+          <w:rFonts w:ascii="宋体" w:eastAsia="宋体" w:hAnsi="宋体" w:hint="eastAsia"/>
+          <w:sz w:val="24"/>
+          <w:szCs w:val="24"/>
+        </w:rPr>
+      </w:pPr>
+      <w:r>
+        <w:rPr>
+          <w:rFonts w:ascii="宋体" w:eastAsia="宋体" w:hAnsi="宋体" w:hint="eastAsia"/>
+          <w:sz w:val="24"/>
+          <w:szCs w:val="24"/>
+        </w:rPr>
+        <w:t>并且代码通过eslint进行了风格检测，风格基本合格一致正确，能够通过eslint的检测。</w:t>
       </w:r>
       <w:bookmarkStart w:id="0" w:name="_GoBack"/>
       <w:bookmarkEnd w:id="0"/>

--- a/技术文档.docx
+++ b/技术文档.docx
@@ -324,6 +324,47 @@
     </w:p>
     <w:p>
       <w:pPr>
+        <w:pStyle w:val="a7"/>
+        <w:ind w:left="480" w:firstLineChars="0" w:firstLine="360"/>
+        <w:jc w:val="left"/>
+        <w:rPr>
+          <w:rFonts w:ascii="宋体" w:eastAsia="宋体" w:hAnsi="宋体" w:hint="eastAsia"/>
+          <w:sz w:val="24"/>
+          <w:szCs w:val="24"/>
+        </w:rPr>
+      </w:pPr>
+      <w:r>
+        <w:rPr>
+          <w:rFonts w:ascii="宋体" w:eastAsia="宋体" w:hAnsi="宋体" w:hint="eastAsia"/>
+          <w:sz w:val="24"/>
+          <w:szCs w:val="24"/>
+        </w:rPr>
+        <w:t>可以直接访问链接</w:t>
+      </w:r>
+      <w:hyperlink r:id="rId7" w:history="1">
+        <w:r>
+          <w:rPr>
+            <w:rStyle w:val="a8"/>
+            <w:rFonts w:ascii="宋体" w:eastAsia="宋体" w:hAnsi="宋体"/>
+            <w:sz w:val="24"/>
+            <w:szCs w:val="24"/>
+          </w:rPr>
+          <w:t>https://czythss.github.io/LifeGame.html</w:t>
+        </w:r>
+      </w:hyperlink>
+      <w:r>
+        <w:rPr>
+          <w:rFonts w:ascii="宋体" w:eastAsia="宋体" w:hAnsi="宋体" w:hint="eastAsia"/>
+          <w:sz w:val="24"/>
+          <w:szCs w:val="24"/>
+        </w:rPr>
+        <w:t>进行游戏。</w:t>
+      </w:r>
+      <w:bookmarkStart w:id="0" w:name="_GoBack"/>
+      <w:bookmarkEnd w:id="0"/>
+    </w:p>
+    <w:p>
+      <w:pPr>
         <w:jc w:val="left"/>
         <w:rPr>
           <w:rFonts w:ascii="宋体" w:eastAsia="宋体" w:hAnsi="宋体"/>
@@ -551,8 +592,6 @@
         </w:rPr>
         <w:t>并且代码通过eslint进行了风格检测，风格基本合格一致正确，能够通过eslint的检测。</w:t>
       </w:r>
-      <w:bookmarkStart w:id="0" w:name="_GoBack"/>
-      <w:bookmarkEnd w:id="0"/>
     </w:p>
     <w:sectPr>
       <w:pgSz w:w="11906" w:h="16838"/>
@@ -1196,6 +1235,17 @@
       <w:ind w:firstLineChars="200" w:firstLine="420"/>
     </w:pPr>
   </w:style>
+  <w:style w:type="character" w:styleId="a8">
+    <w:name w:val="Hyperlink"/>
+    <w:basedOn w:val="a0"/>
+    <w:uiPriority w:val="99"/>
+    <w:unhideWhenUsed/>
+    <w:rsid w:val="003D0297"/>
+    <w:rPr>
+      <w:color w:val="0563C1" w:themeColor="hyperlink"/>
+      <w:u w:val="single"/>
+    </w:rPr>
+  </w:style>
 </w:styles>
 </file>
 
